--- a/doc/Bericht/07_Anhang/B_00_Titelblatt_Anhang_B.docx
+++ b/doc/Bericht/07_Anhang/B_00_Titelblatt_Anhang_B.docx
@@ -2,7 +2,10 @@
 <file path=word/document.xml><?xml version="1.0" encoding="utf-8"?>
 <w:document xmlns:wpc="http://schemas.microsoft.com/office/word/2010/wordprocessingCanvas" xmlns:mc="http://schemas.openxmlformats.org/markup-compatibility/2006" xmlns:o="urn:schemas-microsoft-com:office:office" xmlns:r="http://schemas.openxmlformats.org/officeDocument/2006/relationships" xmlns:m="http://schemas.openxmlformats.org/officeDocument/2006/math" xmlns:v="urn:schemas-microsoft-com:vml" xmlns:wp14="http://schemas.microsoft.com/office/word/2010/wordprocessingDrawing" xmlns:wp="http://schemas.openxmlformats.org/drawingml/2006/wordprocessingDrawing" xmlns:w10="urn:schemas-microsoft-com:office:word" xmlns:w="http://schemas.openxmlformats.org/wordprocessingml/2006/main" xmlns:w14="http://schemas.microsoft.com/office/word/2010/wordml" xmlns:wpg="http://schemas.microsoft.com/office/word/2010/wordprocessingGroup" xmlns:wpi="http://schemas.microsoft.com/office/word/2010/wordprocessingInk" xmlns:wne="http://schemas.microsoft.com/office/word/2006/wordml" xmlns:wps="http://schemas.microsoft.com/office/word/2010/wordprocessingShape" mc:Ignorable="w14 wp14">
   <w:body>
-    <w:p/>
+    <w:p>
+      <w:bookmarkStart w:id="0" w:name="_GoBack"/>
+      <w:bookmarkEnd w:id="0"/>
+    </w:p>
     <w:tbl>
       <w:tblPr>
         <w:tblpPr w:leftFromText="187" w:rightFromText="187" w:horzAnchor="margin" w:tblpXSpec="center" w:tblpYSpec="bottom"/>
@@ -48,7 +51,21 @@
               <w:rPr>
                 <w:color w:val="4F4F59"/>
               </w:rPr>
-              <w:t xml:space="preserve"> Treichler Delia</w:t>
+              <w:t xml:space="preserve"> </w:t>
+            </w:r>
+            <w:proofErr w:type="spellStart"/>
+            <w:r>
+              <w:rPr>
+                <w:color w:val="4F4F59"/>
+              </w:rPr>
+              <w:t>Treichler</w:t>
+            </w:r>
+            <w:proofErr w:type="spellEnd"/>
+            <w:r>
+              <w:rPr>
+                <w:color w:val="4F4F59"/>
+              </w:rPr>
+              <w:t xml:space="preserve"> Delia</w:t>
             </w:r>
           </w:p>
           <w:p>
@@ -406,8 +423,6 @@
     <w:r>
       <w:t>Anhang B</w:t>
     </w:r>
-    <w:bookmarkStart w:id="0" w:name="_GoBack"/>
-    <w:bookmarkEnd w:id="0"/>
     <w:r>
       <w:tab/>
     </w:r>
@@ -476,16 +491,31 @@
       </w:rPr>
       <w:t xml:space="preserve"> von </w:t>
     </w:r>
-    <w:fldSimple w:instr="NUMPAGES  \* Arabic  \* MERGEFORMAT">
-      <w:r>
-        <w:rPr>
-          <w:b/>
-          <w:noProof/>
-          <w:lang w:val="de-DE"/>
-        </w:rPr>
-        <w:t>1</w:t>
-      </w:r>
-    </w:fldSimple>
+    <w:r>
+      <w:fldChar w:fldCharType="begin"/>
+    </w:r>
+    <w:r>
+      <w:instrText>NUMPAGES  \* Arabic  \* MERGEFORMAT</w:instrText>
+    </w:r>
+    <w:r>
+      <w:fldChar w:fldCharType="separate"/>
+    </w:r>
+    <w:r>
+      <w:rPr>
+        <w:b/>
+        <w:noProof/>
+        <w:lang w:val="de-DE"/>
+      </w:rPr>
+      <w:t>1</w:t>
+    </w:r>
+    <w:r>
+      <w:rPr>
+        <w:b/>
+        <w:noProof/>
+        <w:lang w:val="de-DE"/>
+      </w:rPr>
+      <w:fldChar w:fldCharType="end"/>
+    </w:r>
   </w:p>
 </w:ftr>
 </file>
@@ -4205,7 +4235,7 @@
 </file>
 
 <file path=customXml/itemProps1.xml><?xml version="1.0" encoding="utf-8"?>
-<ds:datastoreItem xmlns:ds="http://schemas.openxmlformats.org/officeDocument/2006/customXml" ds:itemID="{3DC04FE5-371A-4178-9206-776DEE5C5721}">
+<ds:datastoreItem xmlns:ds="http://schemas.openxmlformats.org/officeDocument/2006/customXml" ds:itemID="{C2023526-9EB4-42AB-ACA6-310ACB4CCBB2}">
   <ds:schemaRefs>
     <ds:schemaRef ds:uri="http://schemas.openxmlformats.org/officeDocument/2006/bibliography"/>
   </ds:schemaRefs>
